--- a/Fotos/Alen/Documentacion.docx
+++ b/Fotos/Alen/Documentacion.docx
@@ -3,7 +3,26 @@
 <w:document xmlns:wpc="http://schemas.microsoft.com/office/word/2010/wordprocessingCanvas" xmlns:mc="http://schemas.openxmlformats.org/markup-compatibility/2006" xmlns:o="urn:schemas-microsoft-com:office:office" xmlns:r="http://schemas.openxmlformats.org/officeDocument/2006/relationships" xmlns:m="http://schemas.openxmlformats.org/officeDocument/2006/math" xmlns:v="urn:schemas-microsoft-com:vml" xmlns:wp14="http://schemas.microsoft.com/office/word/2010/wordprocessingDrawing" xmlns:wp="http://schemas.openxmlformats.org/drawingml/2006/wordprocessingDrawing" xmlns:w10="urn:schemas-microsoft-com:office:word" xmlns:w="http://schemas.openxmlformats.org/wordprocessingml/2006/main" xmlns:w14="http://schemas.microsoft.com/office/word/2010/wordml" xmlns:w15="http://schemas.microsoft.com/office/word/2012/wordml" xmlns:wpg="http://schemas.microsoft.com/office/word/2010/wordprocessingGroup" xmlns:wpi="http://schemas.microsoft.com/office/word/2010/wordprocessingInk" xmlns:wne="http://schemas.microsoft.com/office/word/2006/wordml" xmlns:wps="http://schemas.microsoft.com/office/word/2010/wordprocessingShape" mc:Ignorable="w14 w15 wp14">
   <w:body>
     <w:p>
-      <w:r>
+      <w:pPr>
+        <w:rPr>
+          <w:noProof/>
+          <w:lang w:eastAsia="es-ES"/>
+        </w:rPr>
+      </w:pPr>
+      <w:r>
+        <w:rPr>
+          <w:noProof/>
+          <w:lang w:eastAsia="es-ES"/>
+        </w:rPr>
+        <w:t>Crear Milestone</w:t>
+      </w:r>
+    </w:p>
+    <w:p>
+      <w:r>
+        <w:rPr>
+          <w:noProof/>
+          <w:lang w:eastAsia="es-ES"/>
+        </w:rPr>
         <w:drawing>
           <wp:inline distT="0" distB="0" distL="0" distR="0" wp14:anchorId="2DAF9639" wp14:editId="74873418">
             <wp:extent cx="5400040" cy="791845"/>
@@ -20,7 +39,7 @@
                     <pic:cNvPicPr/>
                   </pic:nvPicPr>
                   <pic:blipFill>
-                    <a:blip r:embed="rId4"/>
+                    <a:blip r:embed="rId6"/>
                     <a:stretch>
                       <a:fillRect/>
                     </a:stretch>
@@ -43,6 +62,10 @@
     </w:p>
     <w:p>
       <w:r>
+        <w:rPr>
+          <w:noProof/>
+          <w:lang w:eastAsia="es-ES"/>
+        </w:rPr>
         <w:drawing>
           <wp:inline distT="0" distB="0" distL="0" distR="0" wp14:anchorId="3BE1410F" wp14:editId="5E26A806">
             <wp:extent cx="5400040" cy="2398395"/>
@@ -59,7 +82,7 @@
                     <pic:cNvPicPr/>
                   </pic:nvPicPr>
                   <pic:blipFill>
-                    <a:blip r:embed="rId5"/>
+                    <a:blip r:embed="rId7"/>
                     <a:stretch>
                       <a:fillRect/>
                     </a:stretch>
@@ -82,12 +105,26 @@
     </w:p>
     <w:p>
       <w:r>
+        <w:t>Y darle a Save Changes</w:t>
+      </w:r>
+    </w:p>
+    <w:p>
+      <w:r>
         <w:br w:type="page"/>
       </w:r>
     </w:p>
-    <w:p/>
-    <w:p>
-      <w:r>
+    <w:p>
+      <w:r>
+        <w:lastRenderedPageBreak/>
+        <w:t xml:space="preserve">Le damos a new issue para añadir un nuevo problema </w:t>
+      </w:r>
+    </w:p>
+    <w:p>
+      <w:r>
+        <w:rPr>
+          <w:noProof/>
+          <w:lang w:eastAsia="es-ES"/>
+        </w:rPr>
         <w:drawing>
           <wp:inline distT="0" distB="0" distL="0" distR="0" wp14:anchorId="6C44BD5B" wp14:editId="5AEFD55E">
             <wp:extent cx="1438476" cy="771633"/>
@@ -104,7 +141,7 @@
                     <pic:cNvPicPr/>
                   </pic:nvPicPr>
                   <pic:blipFill>
-                    <a:blip r:embed="rId6"/>
+                    <a:blip r:embed="rId8"/>
                     <a:stretch>
                       <a:fillRect/>
                     </a:stretch>
@@ -127,6 +164,10 @@
     </w:p>
     <w:p>
       <w:r>
+        <w:rPr>
+          <w:noProof/>
+          <w:lang w:eastAsia="es-ES"/>
+        </w:rPr>
         <w:drawing>
           <wp:inline distT="0" distB="0" distL="0" distR="0" wp14:anchorId="0191BCF5" wp14:editId="0ABA820B">
             <wp:extent cx="5400040" cy="3403600"/>
@@ -143,7 +184,7 @@
                     <pic:cNvPicPr/>
                   </pic:nvPicPr>
                   <pic:blipFill>
-                    <a:blip r:embed="rId7"/>
+                    <a:blip r:embed="rId9"/>
                     <a:stretch>
                       <a:fillRect/>
                     </a:stretch>
@@ -165,7 +206,19 @@
       </w:r>
     </w:p>
     <w:p>
-      <w:r>
+      <w:pPr>
+        <w:rPr>
+          <w:noProof/>
+          <w:lang w:eastAsia="es-ES"/>
+        </w:rPr>
+      </w:pPr>
+    </w:p>
+    <w:p>
+      <w:r>
+        <w:rPr>
+          <w:noProof/>
+          <w:lang w:eastAsia="es-ES"/>
+        </w:rPr>
         <w:lastRenderedPageBreak/>
         <w:drawing>
           <wp:inline distT="0" distB="0" distL="0" distR="0" wp14:anchorId="7D4C2B7C" wp14:editId="299D3C5B">
@@ -183,7 +236,7 @@
                     <pic:cNvPicPr/>
                   </pic:nvPicPr>
                   <pic:blipFill>
-                    <a:blip r:embed="rId8"/>
+                    <a:blip r:embed="rId10"/>
                     <a:stretch>
                       <a:fillRect/>
                     </a:stretch>
@@ -206,6 +259,10 @@
     </w:p>
     <w:p>
       <w:r>
+        <w:rPr>
+          <w:noProof/>
+          <w:lang w:eastAsia="es-ES"/>
+        </w:rPr>
         <w:drawing>
           <wp:inline distT="0" distB="0" distL="0" distR="0" wp14:anchorId="3AE9CBE9" wp14:editId="1D87B13D">
             <wp:extent cx="1600423" cy="447737"/>
@@ -222,7 +279,7 @@
                     <pic:cNvPicPr/>
                   </pic:nvPicPr>
                   <pic:blipFill>
-                    <a:blip r:embed="rId9"/>
+                    <a:blip r:embed="rId11"/>
                     <a:stretch>
                       <a:fillRect/>
                     </a:stretch>
@@ -245,6 +302,10 @@
     </w:p>
     <w:p>
       <w:r>
+        <w:rPr>
+          <w:noProof/>
+          <w:lang w:eastAsia="es-ES"/>
+        </w:rPr>
         <w:lastRenderedPageBreak/>
         <w:drawing>
           <wp:inline distT="0" distB="0" distL="0" distR="0" wp14:anchorId="7C2B2F51" wp14:editId="5E6D35AD">
@@ -262,7 +323,7 @@
                     <pic:cNvPicPr/>
                   </pic:nvPicPr>
                   <pic:blipFill>
-                    <a:blip r:embed="rId10"/>
+                    <a:blip r:embed="rId12"/>
                     <a:stretch>
                       <a:fillRect/>
                     </a:stretch>
@@ -285,6 +346,10 @@
     </w:p>
     <w:p>
       <w:r>
+        <w:rPr>
+          <w:noProof/>
+          <w:lang w:eastAsia="es-ES"/>
+        </w:rPr>
         <w:drawing>
           <wp:inline distT="0" distB="0" distL="0" distR="0" wp14:anchorId="0D05A54E" wp14:editId="6C7F171B">
             <wp:extent cx="3248478" cy="4124901"/>
@@ -301,7 +366,7 @@
                     <pic:cNvPicPr/>
                   </pic:nvPicPr>
                   <pic:blipFill>
-                    <a:blip r:embed="rId11"/>
+                    <a:blip r:embed="rId13"/>
                     <a:stretch>
                       <a:fillRect/>
                     </a:stretch>
@@ -323,10 +388,27 @@
       </w:r>
     </w:p>
     <w:p>
+      <w:pPr>
+        <w:rPr>
+          <w:noProof/>
+          <w:lang w:eastAsia="es-ES"/>
+        </w:rPr>
+      </w:pPr>
+    </w:p>
+    <w:p>
       <w:r>
         <w:lastRenderedPageBreak/>
-        <w:drawing>
-          <wp:inline distT="0" distB="0" distL="0" distR="0" wp14:anchorId="60C2B55F" wp14:editId="62ECCBC0">
+        <w:t>Muevo el issue n#4 para progreso</w:t>
+      </w:r>
+    </w:p>
+    <w:p>
+      <w:r>
+        <w:rPr>
+          <w:noProof/>
+          <w:lang w:eastAsia="es-ES"/>
+        </w:rPr>
+        <w:drawing>
+          <wp:inline distT="0" distB="0" distL="0" distR="0" wp14:anchorId="5E5BAB59" wp14:editId="7DC96845">
             <wp:extent cx="5400040" cy="1504315"/>
             <wp:effectExtent l="0" t="0" r="0" b="635"/>
             <wp:docPr id="9" name="Imagen 9"/>
@@ -341,7 +423,7 @@
                     <pic:cNvPicPr/>
                   </pic:nvPicPr>
                   <pic:blipFill>
-                    <a:blip r:embed="rId12"/>
+                    <a:blip r:embed="rId14"/>
                     <a:stretch>
                       <a:fillRect/>
                     </a:stretch>
@@ -365,14 +447,18 @@
     <w:p/>
     <w:p/>
     <w:p/>
-    <w:p/>
     <w:p>
       <w:r>
         <w:br w:type="page"/>
       </w:r>
     </w:p>
     <w:p>
-      <w:r>
+      <w:bookmarkStart w:id="0" w:name="_GoBack"/>
+      <w:r>
+        <w:rPr>
+          <w:noProof/>
+          <w:lang w:eastAsia="es-ES"/>
+        </w:rPr>
         <w:lastRenderedPageBreak/>
         <w:drawing>
           <wp:inline distT="0" distB="0" distL="0" distR="0" wp14:anchorId="19CBD75D" wp14:editId="33DD2820">
@@ -390,7 +476,7 @@
                     <pic:cNvPicPr/>
                   </pic:nvPicPr>
                   <pic:blipFill>
-                    <a:blip r:embed="rId13"/>
+                    <a:blip r:embed="rId15"/>
                     <a:stretch>
                       <a:fillRect/>
                     </a:stretch>
@@ -410,9 +496,14 @@
           </wp:inline>
         </w:drawing>
       </w:r>
-    </w:p>
-    <w:p>
-      <w:r>
+      <w:bookmarkEnd w:id="0"/>
+    </w:p>
+    <w:p>
+      <w:r>
+        <w:rPr>
+          <w:noProof/>
+          <w:lang w:eastAsia="es-ES"/>
+        </w:rPr>
         <w:drawing>
           <wp:inline distT="0" distB="0" distL="0" distR="0" wp14:anchorId="038F67F6" wp14:editId="551B35D7">
             <wp:extent cx="5400040" cy="3926840"/>
@@ -429,7 +520,7 @@
                     <pic:cNvPicPr/>
                   </pic:nvPicPr>
                   <pic:blipFill>
-                    <a:blip r:embed="rId14"/>
+                    <a:blip r:embed="rId16"/>
                     <a:stretch>
                       <a:fillRect/>
                     </a:stretch>
@@ -452,6 +543,10 @@
     </w:p>
     <w:p>
       <w:r>
+        <w:rPr>
+          <w:noProof/>
+          <w:lang w:eastAsia="es-ES"/>
+        </w:rPr>
         <w:drawing>
           <wp:inline distT="0" distB="0" distL="0" distR="0" wp14:anchorId="24331558" wp14:editId="522A244C">
             <wp:extent cx="5400040" cy="2105660"/>
@@ -468,7 +563,7 @@
                     <pic:cNvPicPr/>
                   </pic:nvPicPr>
                   <pic:blipFill>
-                    <a:blip r:embed="rId15"/>
+                    <a:blip r:embed="rId17"/>
                     <a:stretch>
                       <a:fillRect/>
                     </a:stretch>
@@ -497,6 +592,10 @@
     <w:p/>
     <w:p>
       <w:r>
+        <w:rPr>
+          <w:noProof/>
+          <w:lang w:eastAsia="es-ES"/>
+        </w:rPr>
         <w:drawing>
           <wp:inline distT="0" distB="0" distL="0" distR="0" wp14:anchorId="5BEDCBBD" wp14:editId="25BFF460">
             <wp:extent cx="3629532" cy="4353533"/>
@@ -513,7 +612,7 @@
                     <pic:cNvPicPr/>
                   </pic:nvPicPr>
                   <pic:blipFill>
-                    <a:blip r:embed="rId16"/>
+                    <a:blip r:embed="rId18"/>
                     <a:stretch>
                       <a:fillRect/>
                     </a:stretch>
@@ -536,6 +635,10 @@
     </w:p>
     <w:p>
       <w:r>
+        <w:rPr>
+          <w:noProof/>
+          <w:lang w:eastAsia="es-ES"/>
+        </w:rPr>
         <w:lastRenderedPageBreak/>
         <w:drawing>
           <wp:inline distT="0" distB="0" distL="0" distR="0" wp14:anchorId="51A707BF" wp14:editId="215E522E">
@@ -553,7 +656,7 @@
                     <pic:cNvPicPr/>
                   </pic:nvPicPr>
                   <pic:blipFill>
-                    <a:blip r:embed="rId17"/>
+                    <a:blip r:embed="rId19"/>
                     <a:stretch>
                       <a:fillRect/>
                     </a:stretch>
@@ -576,6 +679,10 @@
     </w:p>
     <w:p>
       <w:r>
+        <w:rPr>
+          <w:noProof/>
+          <w:lang w:eastAsia="es-ES"/>
+        </w:rPr>
         <w:lastRenderedPageBreak/>
         <w:drawing>
           <wp:inline distT="0" distB="0" distL="0" distR="0" wp14:anchorId="539C46F1" wp14:editId="0285A142">
@@ -593,7 +700,7 @@
                     <pic:cNvPicPr/>
                   </pic:nvPicPr>
                   <pic:blipFill>
-                    <a:blip r:embed="rId18"/>
+                    <a:blip r:embed="rId20"/>
                     <a:stretch>
                       <a:fillRect/>
                     </a:stretch>
@@ -616,24 +723,15 @@
     </w:p>
     <w:p>
       <w:r>
-        <w:t xml:space="preserve">Hacemos un </w:t>
-      </w:r>
-      <w:proofErr w:type="spellStart"/>
-      <w:r>
-        <w:t>push</w:t>
-      </w:r>
-      <w:proofErr w:type="spellEnd"/>
-      <w:r>
-        <w:t xml:space="preserve"> y después un </w:t>
-      </w:r>
-      <w:proofErr w:type="spellStart"/>
-      <w:r>
-        <w:t>pull</w:t>
-      </w:r>
-      <w:proofErr w:type="spellEnd"/>
-    </w:p>
-    <w:p>
-      <w:r>
+        <w:t>Hacemos un push y después un pull</w:t>
+      </w:r>
+    </w:p>
+    <w:p>
+      <w:r>
+        <w:rPr>
+          <w:noProof/>
+          <w:lang w:eastAsia="es-ES"/>
+        </w:rPr>
         <w:drawing>
           <wp:inline distT="0" distB="0" distL="0" distR="0" wp14:anchorId="5689A566" wp14:editId="24F6060D">
             <wp:extent cx="5400040" cy="331470"/>
@@ -650,7 +748,7 @@
                     <pic:cNvPicPr/>
                   </pic:nvPicPr>
                   <pic:blipFill>
-                    <a:blip r:embed="rId19"/>
+                    <a:blip r:embed="rId21"/>
                     <a:stretch>
                       <a:fillRect/>
                     </a:stretch>
@@ -673,6 +771,10 @@
     </w:p>
     <w:p>
       <w:r>
+        <w:rPr>
+          <w:noProof/>
+          <w:lang w:eastAsia="es-ES"/>
+        </w:rPr>
         <w:drawing>
           <wp:inline distT="0" distB="0" distL="0" distR="0" wp14:anchorId="0E810DB0" wp14:editId="0C1FCDC4">
             <wp:extent cx="5400040" cy="2451735"/>
@@ -689,7 +791,7 @@
                     <pic:cNvPicPr/>
                   </pic:nvPicPr>
                   <pic:blipFill>
-                    <a:blip r:embed="rId20"/>
+                    <a:blip r:embed="rId22"/>
                     <a:stretch>
                       <a:fillRect/>
                     </a:stretch>
@@ -712,6 +814,10 @@
     </w:p>
     <w:p>
       <w:r>
+        <w:rPr>
+          <w:noProof/>
+          <w:lang w:eastAsia="es-ES"/>
+        </w:rPr>
         <w:drawing>
           <wp:inline distT="0" distB="0" distL="0" distR="0" wp14:anchorId="1138279F" wp14:editId="2215ABFA">
             <wp:extent cx="5400040" cy="2736850"/>
@@ -728,7 +834,7 @@
                     <pic:cNvPicPr/>
                   </pic:nvPicPr>
                   <pic:blipFill>
-                    <a:blip r:embed="rId21"/>
+                    <a:blip r:embed="rId23"/>
                     <a:stretch>
                       <a:fillRect/>
                     </a:stretch>
@@ -748,8 +854,6 @@
           </wp:inline>
         </w:drawing>
       </w:r>
-      <w:bookmarkStart w:id="0" w:name="_GoBack"/>
-      <w:bookmarkEnd w:id="0"/>
     </w:p>
     <w:p/>
     <w:sectPr>
@@ -760,6 +864,56 @@
     </w:sectPr>
   </w:body>
 </w:document>
+</file>
+
+<file path=word/endnotes.xml><?xml version="1.0" encoding="utf-8"?>
+<w:endnotes xmlns:wpc="http://schemas.microsoft.com/office/word/2010/wordprocessingCanvas" xmlns:mc="http://schemas.openxmlformats.org/markup-compatibility/2006" xmlns:o="urn:schemas-microsoft-com:office:office" xmlns:r="http://schemas.openxmlformats.org/officeDocument/2006/relationships" xmlns:m="http://schemas.openxmlformats.org/officeDocument/2006/math" xmlns:v="urn:schemas-microsoft-com:vml" xmlns:wp14="http://schemas.microsoft.com/office/word/2010/wordprocessingDrawing" xmlns:wp="http://schemas.openxmlformats.org/drawingml/2006/wordprocessingDrawing" xmlns:w10="urn:schemas-microsoft-com:office:word" xmlns:w="http://schemas.openxmlformats.org/wordprocessingml/2006/main" xmlns:w14="http://schemas.microsoft.com/office/word/2010/wordml" xmlns:w15="http://schemas.microsoft.com/office/word/2012/wordml" xmlns:wpg="http://schemas.microsoft.com/office/word/2010/wordprocessingGroup" xmlns:wpi="http://schemas.microsoft.com/office/word/2010/wordprocessingInk" xmlns:wne="http://schemas.microsoft.com/office/word/2006/wordml" xmlns:wps="http://schemas.microsoft.com/office/word/2010/wordprocessingShape" mc:Ignorable="w14 w15 wp14">
+  <w:endnote w:type="separator" w:id="-1">
+    <w:p>
+      <w:pPr>
+        <w:spacing w:after="0" w:line="240" w:lineRule="auto"/>
+      </w:pPr>
+      <w:r>
+        <w:separator/>
+      </w:r>
+    </w:p>
+  </w:endnote>
+  <w:endnote w:type="continuationSeparator" w:id="0">
+    <w:p>
+      <w:pPr>
+        <w:spacing w:after="0" w:line="240" w:lineRule="auto"/>
+      </w:pPr>
+      <w:r>
+        <w:continuationSeparator/>
+      </w:r>
+    </w:p>
+  </w:endnote>
+</w:endnotes>
+</file>
+
+<file path=word/footnotes.xml><?xml version="1.0" encoding="utf-8"?>
+<w:footnotes xmlns:wpc="http://schemas.microsoft.com/office/word/2010/wordprocessingCanvas" xmlns:mc="http://schemas.openxmlformats.org/markup-compatibility/2006" xmlns:o="urn:schemas-microsoft-com:office:office" xmlns:r="http://schemas.openxmlformats.org/officeDocument/2006/relationships" xmlns:m="http://schemas.openxmlformats.org/officeDocument/2006/math" xmlns:v="urn:schemas-microsoft-com:vml" xmlns:wp14="http://schemas.microsoft.com/office/word/2010/wordprocessingDrawing" xmlns:wp="http://schemas.openxmlformats.org/drawingml/2006/wordprocessingDrawing" xmlns:w10="urn:schemas-microsoft-com:office:word" xmlns:w="http://schemas.openxmlformats.org/wordprocessingml/2006/main" xmlns:w14="http://schemas.microsoft.com/office/word/2010/wordml" xmlns:w15="http://schemas.microsoft.com/office/word/2012/wordml" xmlns:wpg="http://schemas.microsoft.com/office/word/2010/wordprocessingGroup" xmlns:wpi="http://schemas.microsoft.com/office/word/2010/wordprocessingInk" xmlns:wne="http://schemas.microsoft.com/office/word/2006/wordml" xmlns:wps="http://schemas.microsoft.com/office/word/2010/wordprocessingShape" mc:Ignorable="w14 w15 wp14">
+  <w:footnote w:type="separator" w:id="-1">
+    <w:p>
+      <w:pPr>
+        <w:spacing w:after="0" w:line="240" w:lineRule="auto"/>
+      </w:pPr>
+      <w:r>
+        <w:separator/>
+      </w:r>
+    </w:p>
+  </w:footnote>
+  <w:footnote w:type="continuationSeparator" w:id="0">
+    <w:p>
+      <w:pPr>
+        <w:spacing w:after="0" w:line="240" w:lineRule="auto"/>
+      </w:pPr>
+      <w:r>
+        <w:continuationSeparator/>
+      </w:r>
+    </w:p>
+  </w:footnote>
+</w:footnotes>
 </file>
 
 <file path=word/styles.xml><?xml version="1.0" encoding="utf-8"?>
@@ -1183,6 +1337,50 @@
     <w:semiHidden/>
     <w:unhideWhenUsed/>
   </w:style>
+  <w:style w:type="paragraph" w:styleId="Encabezado">
+    <w:name w:val="header"/>
+    <w:basedOn w:val="Normal"/>
+    <w:link w:val="EncabezadoCar"/>
+    <w:uiPriority w:val="99"/>
+    <w:unhideWhenUsed/>
+    <w:rsid w:val="005C2263"/>
+    <w:pPr>
+      <w:tabs>
+        <w:tab w:val="center" w:pos="4252"/>
+        <w:tab w:val="right" w:pos="8504"/>
+      </w:tabs>
+      <w:spacing w:after="0" w:line="240" w:lineRule="auto"/>
+    </w:pPr>
+  </w:style>
+  <w:style w:type="character" w:customStyle="1" w:styleId="EncabezadoCar">
+    <w:name w:val="Encabezado Car"/>
+    <w:basedOn w:val="Fuentedeprrafopredeter"/>
+    <w:link w:val="Encabezado"/>
+    <w:uiPriority w:val="99"/>
+    <w:rsid w:val="005C2263"/>
+  </w:style>
+  <w:style w:type="paragraph" w:styleId="Piedepgina">
+    <w:name w:val="footer"/>
+    <w:basedOn w:val="Normal"/>
+    <w:link w:val="PiedepginaCar"/>
+    <w:uiPriority w:val="99"/>
+    <w:unhideWhenUsed/>
+    <w:rsid w:val="005C2263"/>
+    <w:pPr>
+      <w:tabs>
+        <w:tab w:val="center" w:pos="4252"/>
+        <w:tab w:val="right" w:pos="8504"/>
+      </w:tabs>
+      <w:spacing w:after="0" w:line="240" w:lineRule="auto"/>
+    </w:pPr>
+  </w:style>
+  <w:style w:type="character" w:customStyle="1" w:styleId="PiedepginaCar">
+    <w:name w:val="Pie de página Car"/>
+    <w:basedOn w:val="Fuentedeprrafopredeter"/>
+    <w:link w:val="Piedepgina"/>
+    <w:uiPriority w:val="99"/>
+    <w:rsid w:val="005C2263"/>
+  </w:style>
 </w:styles>
 </file>
 
